--- a/doc PPE.docx
+++ b/doc PPE.docx
@@ -12,11 +12,99 @@
     </w:p>
     <w:p/>
     <w:p>
+      <w:pPr>
+        <w:jc w:val="center"/>
+        <w:rPr>
+          <w:b/>
+          <w:bCs/>
+          <w:sz w:val="32"/>
+          <w:szCs w:val="32"/>
+        </w:rPr>
+      </w:pPr>
+      <w:r>
+        <w:rPr>
+          <w:b/>
+          <w:bCs/>
+          <w:sz w:val="32"/>
+          <w:szCs w:val="32"/>
+        </w:rPr>
+        <w:t>Parti PHP</w:t>
+      </w:r>
+    </w:p>
+    <w:p>
+      <w:pPr>
+        <w:jc w:val="center"/>
+        <w:rPr>
+          <w:b/>
+          <w:bCs/>
+          <w:sz w:val="32"/>
+          <w:szCs w:val="32"/>
+        </w:rPr>
+      </w:pPr>
+    </w:p>
+    <w:p>
+      <w:r>
+        <w:t>Use case pour représenter le comportement fonctionnel d’un système logiciel.</w:t>
+      </w:r>
+    </w:p>
+    <w:p>
+      <w:r>
+        <w:rPr>
+          <w:noProof/>
+        </w:rPr>
+        <w:drawing>
+          <wp:inline distT="0" distB="0" distL="0" distR="0" wp14:anchorId="2151FAE9" wp14:editId="319DF3E4">
+            <wp:extent cx="3676650" cy="2552700"/>
+            <wp:effectExtent l="0" t="0" r="0" b="0"/>
+            <wp:docPr id="12" name="Image 12"/>
+            <wp:cNvGraphicFramePr>
+              <a:graphicFrameLocks xmlns:a="http://schemas.openxmlformats.org/drawingml/2006/main" noChangeAspect="1"/>
+            </wp:cNvGraphicFramePr>
+            <a:graphic xmlns:a="http://schemas.openxmlformats.org/drawingml/2006/main">
+              <a:graphicData uri="http://schemas.openxmlformats.org/drawingml/2006/picture">
+                <pic:pic xmlns:pic="http://schemas.openxmlformats.org/drawingml/2006/picture">
+                  <pic:nvPicPr>
+                    <pic:cNvPr id="1" name=""/>
+                    <pic:cNvPicPr/>
+                  </pic:nvPicPr>
+                  <pic:blipFill rotWithShape="1">
+                    <a:blip r:embed="rId5"/>
+                    <a:srcRect l="7771" t="15285" r="28406" b="5938"/>
+                    <a:stretch/>
+                  </pic:blipFill>
+                  <pic:spPr bwMode="auto">
+                    <a:xfrm>
+                      <a:off x="0" y="0"/>
+                      <a:ext cx="3676650" cy="2552700"/>
+                    </a:xfrm>
+                    <a:prstGeom prst="rect">
+                      <a:avLst/>
+                    </a:prstGeom>
+                    <a:ln>
+                      <a:noFill/>
+                    </a:ln>
+                    <a:extLst>
+                      <a:ext uri="{53640926-AAD7-44D8-BBD7-CCE9431645EC}">
+                        <a14:shadowObscured xmlns:a14="http://schemas.microsoft.com/office/drawing/2010/main"/>
+                      </a:ext>
+                    </a:extLst>
+                  </pic:spPr>
+                </pic:pic>
+              </a:graphicData>
+            </a:graphic>
+          </wp:inline>
+        </w:drawing>
+      </w:r>
+    </w:p>
+    <w:p/>
+    <w:p/>
+    <w:p/>
+    <w:p>
       <w:r>
         <w:t>Ce site utilise un Framework ccs « </w:t>
       </w:r>
       <w:r>
-        <w:t>boostrap</w:t>
+        <w:t>Bootstrap</w:t>
       </w:r>
       <w:r>
         <w:t> » pour pouvoir générer du style.</w:t>
@@ -43,7 +131,7 @@
                     <pic:cNvPicPr/>
                   </pic:nvPicPr>
                   <pic:blipFill rotWithShape="1">
-                    <a:blip r:embed="rId5"/>
+                    <a:blip r:embed="rId6"/>
                     <a:srcRect l="-397" t="12228" r="1190" b="4292"/>
                     <a:stretch/>
                   </pic:blipFill>
@@ -72,9 +160,17 @@
       </w:r>
     </w:p>
     <w:p/>
-    <w:p>
-      <w:r>
-        <w:t>Un lien vers le style est préciser dans chaque page.</w:t>
+    <w:p/>
+    <w:p>
+      <w:r>
+        <w:lastRenderedPageBreak/>
+        <w:t xml:space="preserve">Un lien vers le style est </w:t>
+      </w:r>
+      <w:r>
+        <w:t>précisé</w:t>
+      </w:r>
+      <w:r>
+        <w:t xml:space="preserve"> dans chaque page.</w:t>
       </w:r>
     </w:p>
     <w:p>
@@ -98,7 +194,7 @@
                     <pic:cNvPicPr/>
                   </pic:nvPicPr>
                   <pic:blipFill rotWithShape="1">
-                    <a:blip r:embed="rId6"/>
+                    <a:blip r:embed="rId7"/>
                     <a:srcRect l="18651" t="11993" b="25455"/>
                     <a:stretch/>
                   </pic:blipFill>
@@ -143,7 +239,6 @@
         <w:t> :</w:t>
       </w:r>
     </w:p>
-    <w:p/>
     <w:p>
       <w:r>
         <w:t xml:space="preserve">Une page s’affiche avec 2 liens connexion ou inscription </w:t>
@@ -160,7 +255,6 @@
         <w:rPr>
           <w:noProof/>
         </w:rPr>
-        <w:lastRenderedPageBreak/>
         <w:drawing>
           <wp:inline distT="0" distB="0" distL="0" distR="0" wp14:anchorId="4BACB66D" wp14:editId="2B52E7C5">
             <wp:extent cx="5760720" cy="2705100"/>
@@ -177,7 +271,7 @@
                     <pic:cNvPicPr/>
                   </pic:nvPicPr>
                   <pic:blipFill rotWithShape="1">
-                    <a:blip r:embed="rId7"/>
+                    <a:blip r:embed="rId8"/>
                     <a:srcRect t="11758" b="4762"/>
                     <a:stretch/>
                   </pic:blipFill>
@@ -233,6 +327,7 @@
         <w:rPr>
           <w:noProof/>
         </w:rPr>
+        <w:lastRenderedPageBreak/>
         <w:drawing>
           <wp:inline distT="0" distB="0" distL="0" distR="0" wp14:anchorId="76D74F3C" wp14:editId="658E10F3">
             <wp:extent cx="5760720" cy="2712720"/>
@@ -249,7 +344,7 @@
                     <pic:cNvPicPr/>
                   </pic:nvPicPr>
                   <pic:blipFill rotWithShape="1">
-                    <a:blip r:embed="rId8"/>
+                    <a:blip r:embed="rId9"/>
                     <a:srcRect t="11523" b="4762"/>
                     <a:stretch/>
                   </pic:blipFill>
@@ -303,7 +398,18 @@
         <w:t xml:space="preserve">en entrant ses informations dans les champs </w:t>
       </w:r>
       <w:r>
-        <w:t xml:space="preserve">nom,  prénom, email, </w:t>
+        <w:t>nom, prénom</w:t>
+      </w:r>
+      <w:r>
+        <w:t xml:space="preserve">, </w:t>
+      </w:r>
+      <w:proofErr w:type="gramStart"/>
+      <w:r>
+        <w:t>email</w:t>
+      </w:r>
+      <w:proofErr w:type="gramEnd"/>
+      <w:r>
+        <w:t xml:space="preserve">, </w:t>
       </w:r>
       <w:r>
         <w:t>mot de passe</w:t>
@@ -320,7 +426,6 @@
         <w:rPr>
           <w:noProof/>
         </w:rPr>
-        <w:lastRenderedPageBreak/>
         <w:drawing>
           <wp:inline distT="0" distB="0" distL="0" distR="0" wp14:anchorId="0AC9819C" wp14:editId="3E33EF10">
             <wp:extent cx="5760720" cy="2667000"/>
@@ -337,7 +442,7 @@
                     <pic:cNvPicPr/>
                   </pic:nvPicPr>
                   <pic:blipFill rotWithShape="1">
-                    <a:blip r:embed="rId9"/>
+                    <a:blip r:embed="rId10"/>
                     <a:srcRect l="132" t="12228" r="-132" b="5468"/>
                     <a:stretch/>
                   </pic:blipFill>
@@ -370,6 +475,9 @@
     <w:p/>
     <w:p/>
     <w:p/>
+    <w:p/>
+    <w:p/>
+    <w:p/>
     <w:p>
       <w:pPr>
         <w:pStyle w:val="Paragraphedeliste"/>
@@ -379,6 +487,7 @@
         </w:numPr>
       </w:pPr>
       <w:r>
+        <w:lastRenderedPageBreak/>
         <w:t xml:space="preserve">Interface </w:t>
       </w:r>
       <w:r>
@@ -443,7 +552,7 @@
                     <pic:cNvPicPr/>
                   </pic:nvPicPr>
                   <pic:blipFill rotWithShape="1">
-                    <a:blip r:embed="rId10"/>
+                    <a:blip r:embed="rId11"/>
                     <a:srcRect t="11758" b="4997"/>
                     <a:stretch/>
                   </pic:blipFill>
@@ -501,7 +610,6 @@
         <w:ind w:left="1080"/>
       </w:pPr>
       <w:r>
-        <w:lastRenderedPageBreak/>
         <w:t>Pour pouvoir voir tous les produits de la table, si et seulement si la case consultation et cocher alors touts les produits de la base sont afficher :</w:t>
       </w:r>
     </w:p>
@@ -520,6 +628,66 @@
         <w:rPr>
           <w:noProof/>
         </w:rPr>
+        <w:drawing>
+          <wp:inline distT="0" distB="0" distL="0" distR="0" wp14:anchorId="53FAF48D" wp14:editId="2CF841F6">
+            <wp:extent cx="4297680" cy="2720340"/>
+            <wp:effectExtent l="0" t="0" r="7620" b="3810"/>
+            <wp:docPr id="10" name="Image 10"/>
+            <wp:cNvGraphicFramePr>
+              <a:graphicFrameLocks xmlns:a="http://schemas.openxmlformats.org/drawingml/2006/main" noChangeAspect="1"/>
+            </wp:cNvGraphicFramePr>
+            <a:graphic xmlns:a="http://schemas.openxmlformats.org/drawingml/2006/main">
+              <a:graphicData uri="http://schemas.openxmlformats.org/drawingml/2006/picture">
+                <pic:pic xmlns:pic="http://schemas.openxmlformats.org/drawingml/2006/picture">
+                  <pic:nvPicPr>
+                    <pic:cNvPr id="1" name=""/>
+                    <pic:cNvPicPr/>
+                  </pic:nvPicPr>
+                  <pic:blipFill rotWithShape="1">
+                    <a:blip r:embed="rId12"/>
+                    <a:srcRect l="17988" t="8466" r="7408" b="7584"/>
+                    <a:stretch/>
+                  </pic:blipFill>
+                  <pic:spPr bwMode="auto">
+                    <a:xfrm>
+                      <a:off x="0" y="0"/>
+                      <a:ext cx="4297680" cy="2720340"/>
+                    </a:xfrm>
+                    <a:prstGeom prst="rect">
+                      <a:avLst/>
+                    </a:prstGeom>
+                    <a:ln>
+                      <a:noFill/>
+                    </a:ln>
+                    <a:extLst>
+                      <a:ext uri="{53640926-AAD7-44D8-BBD7-CCE9431645EC}">
+                        <a14:shadowObscured xmlns:a14="http://schemas.microsoft.com/office/drawing/2010/main"/>
+                      </a:ext>
+                    </a:extLst>
+                  </pic:spPr>
+                </pic:pic>
+              </a:graphicData>
+            </a:graphic>
+          </wp:inline>
+        </w:drawing>
+      </w:r>
+    </w:p>
+    <w:p>
+      <w:pPr>
+        <w:pStyle w:val="Paragraphedeliste"/>
+        <w:ind w:left="1080"/>
+      </w:pPr>
+    </w:p>
+    <w:p>
+      <w:pPr>
+        <w:pStyle w:val="Paragraphedeliste"/>
+        <w:ind w:left="1080"/>
+      </w:pPr>
+      <w:r>
+        <w:rPr>
+          <w:noProof/>
+        </w:rPr>
+        <w:lastRenderedPageBreak/>
         <w:drawing>
           <wp:inline distT="0" distB="0" distL="0" distR="0" wp14:anchorId="5D26A5D1" wp14:editId="466C83D5">
             <wp:extent cx="5760720" cy="2682240"/>
@@ -536,7 +704,7 @@
                     <pic:cNvPicPr/>
                   </pic:nvPicPr>
                   <pic:blipFill rotWithShape="1">
-                    <a:blip r:embed="rId11"/>
+                    <a:blip r:embed="rId13"/>
                     <a:srcRect t="12228" b="4997"/>
                     <a:stretch/>
                   </pic:blipFill>
@@ -587,6 +755,24 @@
         <w:pStyle w:val="Paragraphedeliste"/>
         <w:ind w:left="1080"/>
       </w:pPr>
+    </w:p>
+    <w:p>
+      <w:pPr>
+        <w:pStyle w:val="Paragraphedeliste"/>
+        <w:ind w:left="1080"/>
+      </w:pPr>
+    </w:p>
+    <w:p>
+      <w:pPr>
+        <w:pStyle w:val="Paragraphedeliste"/>
+        <w:ind w:left="1080"/>
+      </w:pPr>
+    </w:p>
+    <w:p>
+      <w:pPr>
+        <w:pStyle w:val="Paragraphedeliste"/>
+        <w:ind w:left="1080"/>
+      </w:pPr>
       <w:r>
         <w:t xml:space="preserve">Pour pouvoir acheter un produit, il faudra renseigner avec les champs proposer le genre la taille, la </w:t>
       </w:r>
@@ -597,7 +783,19 @@
         <w:t xml:space="preserve"> la quantité puis cocher la case achat et valider </w:t>
       </w:r>
       <w:r>
-        <w:t>ce qui affichera le produit souhaiter avec la nouvelle quantité qui a été mit a jour dans la base et dans l’interface.</w:t>
+        <w:t xml:space="preserve">ce qui affichera le produit souhaiter avec la nouvelle quantité qui a été </w:t>
+      </w:r>
+      <w:r>
+        <w:t>mis</w:t>
+      </w:r>
+      <w:r>
+        <w:t xml:space="preserve"> </w:t>
+      </w:r>
+      <w:r>
+        <w:t>à</w:t>
+      </w:r>
+      <w:r>
+        <w:t xml:space="preserve"> jour dans la base et dans l’interface.</w:t>
       </w:r>
     </w:p>
     <w:p>
@@ -637,7 +835,7 @@
                     <pic:cNvPicPr/>
                   </pic:nvPicPr>
                   <pic:blipFill rotWithShape="1">
-                    <a:blip r:embed="rId12"/>
+                    <a:blip r:embed="rId14"/>
                     <a:srcRect t="11288" b="5232"/>
                     <a:stretch/>
                   </pic:blipFill>
@@ -683,6 +881,99 @@
         <w:ind w:left="1080"/>
       </w:pPr>
     </w:p>
+    <w:p>
+      <w:pPr>
+        <w:jc w:val="center"/>
+        <w:rPr>
+          <w:b/>
+          <w:bCs/>
+          <w:sz w:val="32"/>
+          <w:szCs w:val="32"/>
+        </w:rPr>
+      </w:pPr>
+      <w:r>
+        <w:rPr>
+          <w:b/>
+          <w:bCs/>
+          <w:sz w:val="32"/>
+          <w:szCs w:val="32"/>
+        </w:rPr>
+        <w:t>Parti Java</w:t>
+      </w:r>
+    </w:p>
+    <w:p>
+      <w:pPr>
+        <w:jc w:val="center"/>
+        <w:rPr>
+          <w:b/>
+          <w:bCs/>
+          <w:sz w:val="32"/>
+          <w:szCs w:val="32"/>
+        </w:rPr>
+      </w:pPr>
+    </w:p>
+    <w:p>
+      <w:pPr>
+        <w:jc w:val="center"/>
+        <w:rPr>
+          <w:b/>
+          <w:bCs/>
+          <w:sz w:val="32"/>
+          <w:szCs w:val="32"/>
+        </w:rPr>
+      </w:pPr>
+    </w:p>
+    <w:p>
+      <w:r>
+        <w:rPr>
+          <w:noProof/>
+        </w:rPr>
+        <w:drawing>
+          <wp:inline distT="0" distB="0" distL="0" distR="0" wp14:anchorId="30D170BB" wp14:editId="5E29AC75">
+            <wp:extent cx="3604260" cy="2560320"/>
+            <wp:effectExtent l="0" t="0" r="0" b="0"/>
+            <wp:docPr id="11" name="Image 11"/>
+            <wp:cNvGraphicFramePr>
+              <a:graphicFrameLocks xmlns:a="http://schemas.openxmlformats.org/drawingml/2006/main" noChangeAspect="1"/>
+            </wp:cNvGraphicFramePr>
+            <a:graphic xmlns:a="http://schemas.openxmlformats.org/drawingml/2006/main">
+              <a:graphicData uri="http://schemas.openxmlformats.org/drawingml/2006/picture">
+                <pic:pic xmlns:pic="http://schemas.openxmlformats.org/drawingml/2006/picture">
+                  <pic:nvPicPr>
+                    <pic:cNvPr id="1" name=""/>
+                    <pic:cNvPicPr/>
+                  </pic:nvPicPr>
+                  <pic:blipFill rotWithShape="1">
+                    <a:blip r:embed="rId15"/>
+                    <a:srcRect l="8598" t="15520" r="28836" b="5468"/>
+                    <a:stretch/>
+                  </pic:blipFill>
+                  <pic:spPr bwMode="auto">
+                    <a:xfrm>
+                      <a:off x="0" y="0"/>
+                      <a:ext cx="3604260" cy="2560320"/>
+                    </a:xfrm>
+                    <a:prstGeom prst="rect">
+                      <a:avLst/>
+                    </a:prstGeom>
+                    <a:ln>
+                      <a:noFill/>
+                    </a:ln>
+                    <a:extLst>
+                      <a:ext uri="{53640926-AAD7-44D8-BBD7-CCE9431645EC}">
+                        <a14:shadowObscured xmlns:a14="http://schemas.microsoft.com/office/drawing/2010/main"/>
+                      </a:ext>
+                    </a:extLst>
+                  </pic:spPr>
+                </pic:pic>
+              </a:graphicData>
+            </a:graphic>
+          </wp:inline>
+        </w:drawing>
+      </w:r>
+    </w:p>
+    <w:p/>
+    <w:p/>
     <w:sectPr>
       <w:pgSz w:w="11906" w:h="16838"/>
       <w:pgMar w:top="1417" w:right="1417" w:bottom="1417" w:left="1417" w:header="708" w:footer="708" w:gutter="0"/>
